--- a/src/main/java/com/example/javabasics/hashagreement/file/一致性hash算法.docx
+++ b/src/main/java/com/example/javabasics/hashagreement/file/一致性hash算法.docx
@@ -952,62 +952,26 @@
           <w:rFonts w:hint="eastAsia"/>
           <w:lang w:val="en-US" w:eastAsia="zh-CN"/>
         </w:rPr>
-        <w:t>代码地址：</w:t>
-      </w:r>
-      <w:r>
-        <w:rPr>
-          <w:rFonts w:hint="eastAsia"/>
-          <w:lang w:val="en-US" w:eastAsia="zh-CN"/>
-        </w:rPr>
-        <w:fldChar w:fldCharType="begin"/>
-      </w:r>
-      <w:r>
-        <w:rPr>
-          <w:rFonts w:hint="eastAsia"/>
-          <w:lang w:val="en-US" w:eastAsia="zh-CN"/>
-        </w:rPr>
-        <w:instrText xml:space="preserve"> HYPERLINK "https://github.com/wuyuanheng2019/DesignPattern.git" </w:instrText>
-      </w:r>
-      <w:r>
-        <w:rPr>
-          <w:rFonts w:hint="eastAsia"/>
-          <w:lang w:val="en-US" w:eastAsia="zh-CN"/>
-        </w:rPr>
-        <w:fldChar w:fldCharType="separate"/>
-      </w:r>
-      <w:r>
-        <w:rPr>
-          <w:rStyle w:val="9"/>
-          <w:rFonts w:hint="eastAsia"/>
-          <w:lang w:val="en-US" w:eastAsia="zh-CN"/>
-        </w:rPr>
-        <w:t>https://github.com/wuyuanheng2019/DesignPattern.git</w:t>
-      </w:r>
-      <w:r>
-        <w:rPr>
-          <w:rFonts w:hint="eastAsia"/>
-          <w:lang w:val="en-US" w:eastAsia="zh-CN"/>
-        </w:rPr>
-        <w:fldChar w:fldCharType="end"/>
-      </w:r>
-    </w:p>
-    <w:p>
-      <w:pPr>
-        <w:bidi w:val="0"/>
-        <w:rPr>
-          <w:rFonts w:hint="default"/>
-          <w:lang w:val="en-US" w:eastAsia="zh-CN"/>
-        </w:rPr>
-      </w:pPr>
-      <w:r>
-        <w:rPr>
-          <w:rFonts w:hint="eastAsia"/>
-          <w:lang w:val="en-US" w:eastAsia="zh-CN"/>
-        </w:rPr>
-        <w:t>文章摘至：https://blog.csdn.net/championhengyi/article/details/80820959</w:t>
+        <w:t>代码地址：https://github.com/wuyuanheng2019/javabasics.git</w:t>
       </w:r>
       <w:bookmarkStart w:id="0" w:name="_GoBack"/>
       <w:bookmarkEnd w:id="0"/>
+    </w:p>
+    <w:p>
+      <w:pPr>
+        <w:bidi w:val="0"/>
+        <w:rPr>
+          <w:rFonts w:hint="default"/>
+          <w:lang w:val="en-US" w:eastAsia="zh-CN"/>
+        </w:rPr>
+      </w:pPr>
+      <w:r>
+        <w:rPr>
+          <w:rFonts w:hint="eastAsia"/>
+          <w:lang w:val="en-US" w:eastAsia="zh-CN"/>
+        </w:rPr>
+        <w:t>文章摘至：https://blog.csdn.net/championhengyi/article/details/80820959</w:t>
+      </w:r>
     </w:p>
     <w:sectPr>
       <w:pgSz w:w="11906" w:h="16838"/>
